--- a/Python Assign Set 248518.docx
+++ b/Python Assign Set 248518.docx
@@ -7,7 +7,7 @@
         <w:jc w:val="center"/>
       </w:pPr>
       <w:r>
-        <w:t>Python Assign Set</w:t>
+        <w:t>Python Assignment Set</w:t>
       </w:r>
     </w:p>
     <w:p>
@@ -31,7 +31,7 @@
     </w:p>
     <w:p>
       <w:r>
-        <w:t>Q.1.2.3.4.5.</w:t>
+        <w:t>Q.1.</w:t>
       </w:r>
     </w:p>
     <w:p>
@@ -40,9 +40,9 @@
           <w:noProof/>
         </w:rPr>
         <w:drawing>
-          <wp:inline distT="0" distB="0" distL="0" distR="0" wp14:anchorId="7FDAA685" wp14:editId="4CC2A5EF">
-            <wp:extent cx="5943600" cy="3116580"/>
-            <wp:effectExtent l="0" t="0" r="0" b="7620"/>
+          <wp:inline distT="0" distB="0" distL="0" distR="0" wp14:anchorId="1347F49D" wp14:editId="4400D5C5">
+            <wp:extent cx="4572000" cy="1590675"/>
+            <wp:effectExtent l="0" t="0" r="0" b="9525"/>
             <wp:docPr id="1" name="Picture 1"/>
             <wp:cNvGraphicFramePr>
               <a:graphicFrameLocks xmlns:a="http://schemas.openxmlformats.org/drawingml/2006/main" noChangeAspect="1"/>
@@ -63,7 +63,7 @@
                   <pic:spPr>
                     <a:xfrm>
                       <a:off x="0" y="0"/>
-                      <a:ext cx="5943600" cy="3116580"/>
+                      <a:ext cx="4572000" cy="1590675"/>
                     </a:xfrm>
                     <a:prstGeom prst="rect">
                       <a:avLst/>
@@ -80,9 +80,9 @@
           <w:noProof/>
         </w:rPr>
         <w:drawing>
-          <wp:inline distT="0" distB="0" distL="0" distR="0" wp14:anchorId="1DBDFE62" wp14:editId="5A49B058">
-            <wp:extent cx="5943600" cy="3596640"/>
-            <wp:effectExtent l="0" t="0" r="0" b="3810"/>
+          <wp:inline distT="0" distB="0" distL="0" distR="0" wp14:anchorId="7E992DC2" wp14:editId="49C0AB20">
+            <wp:extent cx="5676900" cy="438150"/>
+            <wp:effectExtent l="0" t="0" r="0" b="0"/>
             <wp:docPr id="2" name="Picture 2"/>
             <wp:cNvGraphicFramePr>
               <a:graphicFrameLocks xmlns:a="http://schemas.openxmlformats.org/drawingml/2006/main" noChangeAspect="1"/>
@@ -103,7 +103,7 @@
                   <pic:spPr>
                     <a:xfrm>
                       <a:off x="0" y="0"/>
-                      <a:ext cx="5943600" cy="3596640"/>
+                      <a:ext cx="5676900" cy="438150"/>
                     </a:xfrm>
                     <a:prstGeom prst="rect">
                       <a:avLst/>
@@ -116,15 +116,9 @@
         </w:drawing>
       </w:r>
     </w:p>
-    <w:p/>
-    <w:p/>
-    <w:p>
-      <w:r>
-        <w:lastRenderedPageBreak/>
-        <w:t>Q.6.7.8.9.</w:t>
-      </w:r>
-      <w:r>
-        <w:t>10</w:t>
+    <w:p>
+      <w:r>
+        <w:t>Q.2.</w:t>
       </w:r>
     </w:p>
     <w:p>
@@ -133,9 +127,9 @@
           <w:noProof/>
         </w:rPr>
         <w:drawing>
-          <wp:inline distT="0" distB="0" distL="0" distR="0" wp14:anchorId="2146A035" wp14:editId="10952B20">
-            <wp:extent cx="5943600" cy="1050925"/>
-            <wp:effectExtent l="0" t="0" r="0" b="0"/>
+          <wp:inline distT="0" distB="0" distL="0" distR="0" wp14:anchorId="4F26525E" wp14:editId="1DA12A55">
+            <wp:extent cx="4410075" cy="1295400"/>
+            <wp:effectExtent l="0" t="0" r="9525" b="0"/>
             <wp:docPr id="3" name="Picture 3"/>
             <wp:cNvGraphicFramePr>
               <a:graphicFrameLocks xmlns:a="http://schemas.openxmlformats.org/drawingml/2006/main" noChangeAspect="1"/>
@@ -156,7 +150,7 @@
                   <pic:spPr>
                     <a:xfrm>
                       <a:off x="0" y="0"/>
-                      <a:ext cx="5943600" cy="1050925"/>
+                      <a:ext cx="4410075" cy="1295400"/>
                     </a:xfrm>
                     <a:prstGeom prst="rect">
                       <a:avLst/>
@@ -173,9 +167,9 @@
           <w:noProof/>
         </w:rPr>
         <w:drawing>
-          <wp:inline distT="0" distB="0" distL="0" distR="0" wp14:anchorId="3B237663" wp14:editId="3ED037D9">
-            <wp:extent cx="5943600" cy="2356485"/>
-            <wp:effectExtent l="0" t="0" r="0" b="5715"/>
+          <wp:inline distT="0" distB="0" distL="0" distR="0" wp14:anchorId="02DCB570" wp14:editId="04D2C8F7">
+            <wp:extent cx="5438775" cy="409575"/>
+            <wp:effectExtent l="0" t="0" r="9525" b="9525"/>
             <wp:docPr id="4" name="Picture 4"/>
             <wp:cNvGraphicFramePr>
               <a:graphicFrameLocks xmlns:a="http://schemas.openxmlformats.org/drawingml/2006/main" noChangeAspect="1"/>
@@ -196,7 +190,7 @@
                   <pic:spPr>
                     <a:xfrm>
                       <a:off x="0" y="0"/>
-                      <a:ext cx="5943600" cy="2356485"/>
+                      <a:ext cx="5438775" cy="409575"/>
                     </a:xfrm>
                     <a:prstGeom prst="rect">
                       <a:avLst/>
@@ -211,7 +205,7 @@
     </w:p>
     <w:p>
       <w:r>
-        <w:t>Q.11.</w:t>
+        <w:t>Q.3.</w:t>
       </w:r>
     </w:p>
     <w:p>
@@ -220,9 +214,9 @@
           <w:noProof/>
         </w:rPr>
         <w:drawing>
-          <wp:inline distT="0" distB="0" distL="0" distR="0" wp14:anchorId="63853D25" wp14:editId="52FDAED2">
-            <wp:extent cx="5943600" cy="593090"/>
-            <wp:effectExtent l="0" t="0" r="0" b="0"/>
+          <wp:inline distT="0" distB="0" distL="0" distR="0" wp14:anchorId="4AFB9D97" wp14:editId="49DD96AD">
+            <wp:extent cx="4657725" cy="1343025"/>
+            <wp:effectExtent l="0" t="0" r="9525" b="9525"/>
             <wp:docPr id="5" name="Picture 5"/>
             <wp:cNvGraphicFramePr>
               <a:graphicFrameLocks xmlns:a="http://schemas.openxmlformats.org/drawingml/2006/main" noChangeAspect="1"/>
@@ -243,7 +237,7 @@
                   <pic:spPr>
                     <a:xfrm>
                       <a:off x="0" y="0"/>
-                      <a:ext cx="5943600" cy="593090"/>
+                      <a:ext cx="4657725" cy="1343025"/>
                     </a:xfrm>
                     <a:prstGeom prst="rect">
                       <a:avLst/>
@@ -260,9 +254,9 @@
           <w:noProof/>
         </w:rPr>
         <w:drawing>
-          <wp:inline distT="0" distB="0" distL="0" distR="0" wp14:anchorId="4F3A1B4E" wp14:editId="3AA01C35">
-            <wp:extent cx="5943600" cy="1097915"/>
-            <wp:effectExtent l="0" t="0" r="0" b="6985"/>
+          <wp:inline distT="0" distB="0" distL="0" distR="0" wp14:anchorId="09301DDE" wp14:editId="1E1BED3D">
+            <wp:extent cx="5286375" cy="447675"/>
+            <wp:effectExtent l="0" t="0" r="9525" b="9525"/>
             <wp:docPr id="6" name="Picture 6"/>
             <wp:cNvGraphicFramePr>
               <a:graphicFrameLocks xmlns:a="http://schemas.openxmlformats.org/drawingml/2006/main" noChangeAspect="1"/>
@@ -283,7 +277,7 @@
                   <pic:spPr>
                     <a:xfrm>
                       <a:off x="0" y="0"/>
-                      <a:ext cx="5943600" cy="1097915"/>
+                      <a:ext cx="5286375" cy="447675"/>
                     </a:xfrm>
                     <a:prstGeom prst="rect">
                       <a:avLst/>
@@ -296,9 +290,13 @@
         </w:drawing>
       </w:r>
     </w:p>
-    <w:p>
-      <w:r>
-        <w:t>Q.12.</w:t>
+    <w:p/>
+    <w:p/>
+    <w:p/>
+    <w:p>
+      <w:r>
+        <w:lastRenderedPageBreak/>
+        <w:t>Q.4.</w:t>
       </w:r>
     </w:p>
     <w:p>
@@ -307,10 +305,97 @@
           <w:noProof/>
         </w:rPr>
         <w:drawing>
-          <wp:inline distT="0" distB="0" distL="0" distR="0" wp14:anchorId="55EC5574" wp14:editId="7E5CD4B5">
-            <wp:extent cx="5943600" cy="847090"/>
-            <wp:effectExtent l="0" t="0" r="0" b="0"/>
+          <wp:inline distT="0" distB="0" distL="0" distR="0" wp14:anchorId="3A5A9A92" wp14:editId="40E8B532">
+            <wp:extent cx="4657725" cy="1343025"/>
+            <wp:effectExtent l="0" t="0" r="9525" b="9525"/>
             <wp:docPr id="7" name="Picture 7"/>
+            <wp:cNvGraphicFramePr>
+              <a:graphicFrameLocks xmlns:a="http://schemas.openxmlformats.org/drawingml/2006/main" noChangeAspect="1"/>
+            </wp:cNvGraphicFramePr>
+            <a:graphic xmlns:a="http://schemas.openxmlformats.org/drawingml/2006/main">
+              <a:graphicData uri="http://schemas.openxmlformats.org/drawingml/2006/picture">
+                <pic:pic xmlns:pic="http://schemas.openxmlformats.org/drawingml/2006/picture">
+                  <pic:nvPicPr>
+                    <pic:cNvPr id="1" name=""/>
+                    <pic:cNvPicPr/>
+                  </pic:nvPicPr>
+                  <pic:blipFill>
+                    <a:blip r:embed="rId8"/>
+                    <a:stretch>
+                      <a:fillRect/>
+                    </a:stretch>
+                  </pic:blipFill>
+                  <pic:spPr>
+                    <a:xfrm>
+                      <a:off x="0" y="0"/>
+                      <a:ext cx="4657725" cy="1343025"/>
+                    </a:xfrm>
+                    <a:prstGeom prst="rect">
+                      <a:avLst/>
+                    </a:prstGeom>
+                  </pic:spPr>
+                </pic:pic>
+              </a:graphicData>
+            </a:graphic>
+          </wp:inline>
+        </w:drawing>
+      </w:r>
+      <w:r>
+        <w:rPr>
+          <w:noProof/>
+        </w:rPr>
+        <w:drawing>
+          <wp:inline distT="0" distB="0" distL="0" distR="0" wp14:anchorId="59522A80" wp14:editId="40355B59">
+            <wp:extent cx="5286375" cy="447675"/>
+            <wp:effectExtent l="0" t="0" r="9525" b="9525"/>
+            <wp:docPr id="8" name="Picture 8"/>
+            <wp:cNvGraphicFramePr>
+              <a:graphicFrameLocks xmlns:a="http://schemas.openxmlformats.org/drawingml/2006/main" noChangeAspect="1"/>
+            </wp:cNvGraphicFramePr>
+            <a:graphic xmlns:a="http://schemas.openxmlformats.org/drawingml/2006/main">
+              <a:graphicData uri="http://schemas.openxmlformats.org/drawingml/2006/picture">
+                <pic:pic xmlns:pic="http://schemas.openxmlformats.org/drawingml/2006/picture">
+                  <pic:nvPicPr>
+                    <pic:cNvPr id="1" name=""/>
+                    <pic:cNvPicPr/>
+                  </pic:nvPicPr>
+                  <pic:blipFill>
+                    <a:blip r:embed="rId9"/>
+                    <a:stretch>
+                      <a:fillRect/>
+                    </a:stretch>
+                  </pic:blipFill>
+                  <pic:spPr>
+                    <a:xfrm>
+                      <a:off x="0" y="0"/>
+                      <a:ext cx="5286375" cy="447675"/>
+                    </a:xfrm>
+                    <a:prstGeom prst="rect">
+                      <a:avLst/>
+                    </a:prstGeom>
+                  </pic:spPr>
+                </pic:pic>
+              </a:graphicData>
+            </a:graphic>
+          </wp:inline>
+        </w:drawing>
+      </w:r>
+    </w:p>
+    <w:p>
+      <w:r>
+        <w:t>Q.5.</w:t>
+      </w:r>
+    </w:p>
+    <w:p>
+      <w:r>
+        <w:rPr>
+          <w:noProof/>
+        </w:rPr>
+        <w:drawing>
+          <wp:inline distT="0" distB="0" distL="0" distR="0" wp14:anchorId="7BBDF97C" wp14:editId="163628BE">
+            <wp:extent cx="4448175" cy="1228725"/>
+            <wp:effectExtent l="0" t="0" r="9525" b="9525"/>
+            <wp:docPr id="9" name="Picture 9"/>
             <wp:cNvGraphicFramePr>
               <a:graphicFrameLocks xmlns:a="http://schemas.openxmlformats.org/drawingml/2006/main" noChangeAspect="1"/>
             </wp:cNvGraphicFramePr>
@@ -330,7 +415,7 @@
                   <pic:spPr>
                     <a:xfrm>
                       <a:off x="0" y="0"/>
-                      <a:ext cx="5943600" cy="847090"/>
+                      <a:ext cx="4448175" cy="1228725"/>
                     </a:xfrm>
                     <a:prstGeom prst="rect">
                       <a:avLst/>
@@ -347,10 +432,10 @@
           <w:noProof/>
         </w:rPr>
         <w:drawing>
-          <wp:inline distT="0" distB="0" distL="0" distR="0" wp14:anchorId="785C0598" wp14:editId="691B7242">
-            <wp:extent cx="5943600" cy="1073785"/>
-            <wp:effectExtent l="0" t="0" r="0" b="0"/>
-            <wp:docPr id="8" name="Picture 8"/>
+          <wp:inline distT="0" distB="0" distL="0" distR="0" wp14:anchorId="07846075" wp14:editId="708B58A8">
+            <wp:extent cx="5210175" cy="428625"/>
+            <wp:effectExtent l="0" t="0" r="9525" b="9525"/>
+            <wp:docPr id="10" name="Picture 10"/>
             <wp:cNvGraphicFramePr>
               <a:graphicFrameLocks xmlns:a="http://schemas.openxmlformats.org/drawingml/2006/main" noChangeAspect="1"/>
             </wp:cNvGraphicFramePr>
@@ -370,7 +455,7 @@
                   <pic:spPr>
                     <a:xfrm>
                       <a:off x="0" y="0"/>
-                      <a:ext cx="5943600" cy="1073785"/>
+                      <a:ext cx="5210175" cy="428625"/>
                     </a:xfrm>
                     <a:prstGeom prst="rect">
                       <a:avLst/>
@@ -382,9 +467,97 @@
           </wp:inline>
         </w:drawing>
       </w:r>
+    </w:p>
+    <w:p>
+      <w:r>
+        <w:t>Q.6.</w:t>
+      </w:r>
+    </w:p>
+    <w:p>
+      <w:r>
+        <w:rPr>
+          <w:noProof/>
+        </w:rPr>
+        <w:drawing>
+          <wp:inline distT="0" distB="0" distL="0" distR="0" wp14:anchorId="3BA0E4A2" wp14:editId="2DD1D595">
+            <wp:extent cx="4419600" cy="1238250"/>
+            <wp:effectExtent l="0" t="0" r="0" b="0"/>
+            <wp:docPr id="11" name="Picture 11"/>
+            <wp:cNvGraphicFramePr>
+              <a:graphicFrameLocks xmlns:a="http://schemas.openxmlformats.org/drawingml/2006/main" noChangeAspect="1"/>
+            </wp:cNvGraphicFramePr>
+            <a:graphic xmlns:a="http://schemas.openxmlformats.org/drawingml/2006/main">
+              <a:graphicData uri="http://schemas.openxmlformats.org/drawingml/2006/picture">
+                <pic:pic xmlns:pic="http://schemas.openxmlformats.org/drawingml/2006/picture">
+                  <pic:nvPicPr>
+                    <pic:cNvPr id="1" name=""/>
+                    <pic:cNvPicPr/>
+                  </pic:nvPicPr>
+                  <pic:blipFill>
+                    <a:blip r:embed="rId12"/>
+                    <a:stretch>
+                      <a:fillRect/>
+                    </a:stretch>
+                  </pic:blipFill>
+                  <pic:spPr>
+                    <a:xfrm>
+                      <a:off x="0" y="0"/>
+                      <a:ext cx="4419600" cy="1238250"/>
+                    </a:xfrm>
+                    <a:prstGeom prst="rect">
+                      <a:avLst/>
+                    </a:prstGeom>
+                  </pic:spPr>
+                </pic:pic>
+              </a:graphicData>
+            </a:graphic>
+          </wp:inline>
+        </w:drawing>
+      </w:r>
+      <w:r>
+        <w:rPr>
+          <w:noProof/>
+        </w:rPr>
+        <w:drawing>
+          <wp:inline distT="0" distB="0" distL="0" distR="0" wp14:anchorId="1F4B69FD" wp14:editId="36873DB2">
+            <wp:extent cx="5143500" cy="657225"/>
+            <wp:effectExtent l="0" t="0" r="0" b="9525"/>
+            <wp:docPr id="12" name="Picture 12"/>
+            <wp:cNvGraphicFramePr>
+              <a:graphicFrameLocks xmlns:a="http://schemas.openxmlformats.org/drawingml/2006/main" noChangeAspect="1"/>
+            </wp:cNvGraphicFramePr>
+            <a:graphic xmlns:a="http://schemas.openxmlformats.org/drawingml/2006/main">
+              <a:graphicData uri="http://schemas.openxmlformats.org/drawingml/2006/picture">
+                <pic:pic xmlns:pic="http://schemas.openxmlformats.org/drawingml/2006/picture">
+                  <pic:nvPicPr>
+                    <pic:cNvPr id="1" name=""/>
+                    <pic:cNvPicPr/>
+                  </pic:nvPicPr>
+                  <pic:blipFill>
+                    <a:blip r:embed="rId13"/>
+                    <a:stretch>
+                      <a:fillRect/>
+                    </a:stretch>
+                  </pic:blipFill>
+                  <pic:spPr>
+                    <a:xfrm>
+                      <a:off x="0" y="0"/>
+                      <a:ext cx="5143500" cy="657225"/>
+                    </a:xfrm>
+                    <a:prstGeom prst="rect">
+                      <a:avLst/>
+                    </a:prstGeom>
+                  </pic:spPr>
+                </pic:pic>
+              </a:graphicData>
+            </a:graphic>
+          </wp:inline>
+        </w:drawing>
+      </w:r>
       <w:bookmarkStart w:id="0" w:name="_GoBack"/>
       <w:bookmarkEnd w:id="0"/>
     </w:p>
+    <w:p/>
     <w:sectPr>
       <w:pgSz w:w="12240" w:h="15840"/>
       <w:pgMar w:top="1440" w:right="1440" w:bottom="1440" w:left="1440" w:header="720" w:footer="720" w:gutter="0"/>
